--- a/法令ファイル/技能教育施設の指定等に関する規則/技能教育施設の指定等に関する規則（昭和三十七年文部省令第八号）.docx
+++ b/法令ファイル/技能教育施設の指定等に関する規則/技能教育施設の指定等に関する規則（昭和三十七年文部省令第八号）.docx
@@ -57,69 +57,45 @@
     </w:p>
     <w:p>
       <w:pPr>
-        <w:pStyle w:val="Heading6"/>
+        <w:pStyle w:val="ListBullet"/>
         <w:ind w:left="880"/>
       </w:pPr>
       <w:r>
         <w:t>一</w:t>
-      </w:r>
-    </w:p>
-    <w:p>
-      <w:pPr>
-        <w:ind w:left="880"/>
-      </w:pPr>
-      <w:r>
+        <w:br/>
         <w:t>技能教育を担当する者の数が、技能教育を受ける者の数を二十をもつて除して得た数以上であること。</w:t>
       </w:r>
     </w:p>
     <w:p>
       <w:pPr>
-        <w:pStyle w:val="Heading6"/>
+        <w:pStyle w:val="ListBullet"/>
         <w:ind w:left="880"/>
       </w:pPr>
       <w:r>
         <w:t>二</w:t>
-      </w:r>
-    </w:p>
-    <w:p>
-      <w:pPr>
-        <w:ind w:left="880"/>
-      </w:pPr>
-      <w:r>
+        <w:br/>
         <w:t>科目ごとに同時に技能教育を受ける者の数が、十人以上であること。</w:t>
       </w:r>
     </w:p>
     <w:p>
       <w:pPr>
-        <w:pStyle w:val="Heading6"/>
+        <w:pStyle w:val="ListBullet"/>
         <w:ind w:left="880"/>
       </w:pPr>
       <w:r>
         <w:t>三</w:t>
-      </w:r>
-    </w:p>
-    <w:p>
-      <w:pPr>
-        <w:ind w:left="880"/>
-      </w:pPr>
-      <w:r>
+        <w:br/>
         <w:t>高等学校の教科に相当する内容の技能教育を行なうために必要な施設及び設備を有すること。</w:t>
       </w:r>
     </w:p>
     <w:p>
       <w:pPr>
-        <w:pStyle w:val="Heading6"/>
+        <w:pStyle w:val="ListBullet"/>
         <w:ind w:left="880"/>
       </w:pPr>
       <w:r>
         <w:t>四</w:t>
-      </w:r>
-    </w:p>
-    <w:p>
-      <w:pPr>
-        <w:ind w:left="880"/>
-      </w:pPr>
-      <w:r>
+        <w:br/>
         <w:t>運営の方法が適正であること。</w:t>
       </w:r>
     </w:p>
@@ -151,103 +127,67 @@
     </w:p>
     <w:p>
       <w:pPr>
-        <w:pStyle w:val="Heading6"/>
+        <w:pStyle w:val="ListBullet"/>
         <w:ind w:left="880"/>
       </w:pPr>
       <w:r>
         <w:t>一</w:t>
-      </w:r>
-    </w:p>
-    <w:p>
-      <w:pPr>
-        <w:ind w:left="880"/>
-      </w:pPr>
-      <w:r>
+        <w:br/>
         <w:t>技能教育のための施設の名称及び所在地</w:t>
       </w:r>
     </w:p>
     <w:p>
       <w:pPr>
-        <w:pStyle w:val="Heading6"/>
+        <w:pStyle w:val="ListBullet"/>
         <w:ind w:left="880"/>
       </w:pPr>
       <w:r>
         <w:t>二</w:t>
-      </w:r>
-    </w:p>
-    <w:p>
-      <w:pPr>
-        <w:ind w:left="880"/>
-      </w:pPr>
-      <w:r>
+        <w:br/>
         <w:t>設置者の氏名及び住所（法人にあつては、名称及び主たる事務所の所在地並びに代表者の氏名及び住所）</w:t>
       </w:r>
     </w:p>
     <w:p>
       <w:pPr>
-        <w:pStyle w:val="Heading6"/>
+        <w:pStyle w:val="ListBullet"/>
         <w:ind w:left="880"/>
       </w:pPr>
       <w:r>
         <w:t>三</w:t>
-      </w:r>
-    </w:p>
-    <w:p>
-      <w:pPr>
-        <w:ind w:left="880"/>
-      </w:pPr>
-      <w:r>
+        <w:br/>
         <w:t>技能教育の種類</w:t>
       </w:r>
     </w:p>
     <w:p>
       <w:pPr>
-        <w:pStyle w:val="Heading6"/>
+        <w:pStyle w:val="ListBullet"/>
         <w:ind w:left="880"/>
       </w:pPr>
       <w:r>
         <w:t>四</w:t>
-      </w:r>
-    </w:p>
-    <w:p>
-      <w:pPr>
-        <w:ind w:left="880"/>
-      </w:pPr>
-      <w:r>
+        <w:br/>
         <w:t>技能教育の種類ごとの修業年限及び科目ごとの年間の指導時間数</w:t>
       </w:r>
     </w:p>
     <w:p>
       <w:pPr>
-        <w:pStyle w:val="Heading6"/>
+        <w:pStyle w:val="ListBullet"/>
         <w:ind w:left="880"/>
       </w:pPr>
       <w:r>
         <w:t>五</w:t>
-      </w:r>
-    </w:p>
-    <w:p>
-      <w:pPr>
-        <w:ind w:left="880"/>
-      </w:pPr>
-      <w:r>
+        <w:br/>
         <w:t>技能教育を受ける者の数</w:t>
       </w:r>
     </w:p>
     <w:p>
       <w:pPr>
-        <w:pStyle w:val="Heading6"/>
+        <w:pStyle w:val="ListBullet"/>
         <w:ind w:left="880"/>
       </w:pPr>
       <w:r>
         <w:t>六</w:t>
-      </w:r>
-    </w:p>
-    <w:p>
-      <w:pPr>
-        <w:ind w:left="880"/>
-      </w:pPr>
-      <w:r>
+        <w:br/>
         <w:t>その他施設所在地教育委員会が定める事項</w:t>
       </w:r>
     </w:p>
@@ -279,6 +219,8 @@
     <w:p>
       <w:r>
         <w:t>高等学校の校長は、第二条第一項の教科に属する科目について学校教育法（昭和二十二年法律第二十六号）第五十五条の規定による技能教育のための施設における学習を高等学校の教科の一部の履修とみなす措置（以下「連携措置」という。）をとることができる。</w:t>
+        <w:br/>
+        <w:t>高等学校のその他の教科に属する科目で、指定を受けた技能教育のための施設（以下「指定技能教育施設」という。）における技能教育の科目に対応するものとして文部科学大臣が適当と認めるものについても、同様とする。</w:t>
       </w:r>
     </w:p>
     <w:p>
@@ -369,6 +311,8 @@
     <w:p>
       <w:r>
         <w:t>第一条から前条までの規定は、中等教育学校の後期課程に係る技能教育のための施設について準用する。</w:t>
+        <w:br/>
+        <w:t>この場合において、「高等学校」とあるのは「中等教育学校の後期課程」と読み替えるものとする。</w:t>
       </w:r>
     </w:p>
     <w:p>
@@ -399,7 +343,7 @@
         <w:pStyle w:val="Heading1"/>
       </w:pPr>
       <w:r>
-        <w:t>附　則（昭和四二年一二月二六日文部省令第二〇号）</w:t>
+        <w:t>附則（昭和四二年一二月二六日文部省令第二〇号）</w:t>
       </w:r>
     </w:p>
     <w:p>
@@ -417,10 +361,22 @@
         <w:pStyle w:val="Heading1"/>
       </w:pPr>
       <w:r>
-        <w:t>附　則（昭和四三年九月一四日文部省令第二七号）</w:t>
+        <w:t>附則（昭和四三年九月一四日文部省令第二七号）</w:t>
       </w:r>
     </w:p>
     <w:p>
+      <w:pPr>
+        <w:pStyle w:val="Heading5"/>
+        <w:ind w:left="440"/>
+      </w:pPr>
+      <w:r>
+        <w:t>１</w:t>
+      </w:r>
+    </w:p>
+    <w:p>
+      <w:pPr>
+        <w:ind w:left="440"/>
+      </w:pPr>
       <w:r>
         <w:t>この省令は、公布の日から施行する。</w:t>
       </w:r>
@@ -435,10 +391,22 @@
         <w:pStyle w:val="Heading1"/>
       </w:pPr>
       <w:r>
-        <w:t>附　則（平成元年三月三一日文部省令第一一号）</w:t>
+        <w:t>附則（平成元年三月三一日文部省令第一一号）</w:t>
       </w:r>
     </w:p>
     <w:p>
+      <w:pPr>
+        <w:pStyle w:val="Heading5"/>
+        <w:ind w:left="440"/>
+      </w:pPr>
+      <w:r>
+        <w:t>１</w:t>
+      </w:r>
+    </w:p>
+    <w:p>
+      <w:pPr>
+        <w:ind w:left="440"/>
+      </w:pPr>
       <w:r>
         <w:t>この省令は、平成元年四月一日から施行する。</w:t>
       </w:r>
@@ -487,10 +455,22 @@
         <w:pStyle w:val="Heading1"/>
       </w:pPr>
       <w:r>
-        <w:t>附　則（平成一〇年一一月一七日文部省令第三八号）</w:t>
+        <w:t>附則（平成一〇年一一月一七日文部省令第三八号）</w:t>
       </w:r>
     </w:p>
     <w:p>
+      <w:pPr>
+        <w:pStyle w:val="Heading5"/>
+        <w:ind w:left="440"/>
+      </w:pPr>
+      <w:r>
+        <w:t>１</w:t>
+      </w:r>
+    </w:p>
+    <w:p>
+      <w:pPr>
+        <w:ind w:left="440"/>
+      </w:pPr>
       <w:r>
         <w:t>この省令は、平成十一年四月一日から施行する。</w:t>
       </w:r>
@@ -505,7 +485,7 @@
         <w:pStyle w:val="Heading1"/>
       </w:pPr>
       <w:r>
-        <w:t>附　則（平成一二年三月九日文部省令第一一号）</w:t>
+        <w:t>附則（平成一二年三月九日文部省令第一一号）</w:t>
       </w:r>
     </w:p>
     <w:p>
@@ -523,7 +503,7 @@
         <w:pStyle w:val="Heading1"/>
       </w:pPr>
       <w:r>
-        <w:t>附　則（平成一二年一〇月三一日文部省令第五三号）</w:t>
+        <w:t>附則（平成一二年一〇月三一日文部省令第五三号）</w:t>
       </w:r>
     </w:p>
     <w:p>
@@ -549,7 +529,7 @@
         <w:pStyle w:val="Heading1"/>
       </w:pPr>
       <w:r>
-        <w:t>附　則（平成一九年一二月二五日文部科学省令第四〇号）</w:t>
+        <w:t>附則（平成一九年一二月二五日文部科学省令第四〇号）</w:t>
       </w:r>
     </w:p>
     <w:p>
@@ -577,7 +557,7 @@
     </w:pPr>
     <w:r>
       <w:tab/>
-      <w:t>WeGov v0.1 - FTS141</w:t>
+      <w:t>WeGov v0.2 - FTS141</w:t>
     </w:r>
   </w:p>
 </w:ftr>
